--- a/Task_1.docx
+++ b/Task_1.docx
@@ -5,26 +5,36 @@
     <w:p>
       <w:r>
         <w:rPr>
-          <w:sz w:val="28"/>
-          <w:szCs w:val="28"/>
+          <w:b/>
+          <w:bCs/>
+          <w:sz w:val="24"/>
+          <w:szCs w:val="24"/>
         </w:rPr>
         <w:t>Q</w:t>
       </w:r>
       <w:r>
         <w:rPr>
-          <w:sz w:val="28"/>
-          <w:szCs w:val="28"/>
+          <w:b/>
+          <w:bCs/>
+          <w:sz w:val="24"/>
+          <w:szCs w:val="24"/>
         </w:rPr>
         <w:t>.1</w:t>
       </w:r>
       <w:r>
         <w:rPr>
-          <w:sz w:val="28"/>
-          <w:szCs w:val="28"/>
+          <w:b/>
+          <w:bCs/>
+          <w:sz w:val="24"/>
+          <w:szCs w:val="24"/>
         </w:rPr>
         <w:t>:</w:t>
       </w:r>
       <w:r>
+        <w:rPr>
+          <w:sz w:val="20"/>
+          <w:szCs w:val="20"/>
+        </w:rPr>
         <w:t xml:space="preserve">  </w:t>
       </w:r>
       <w:r>
@@ -144,8 +154,10 @@
       </w:pPr>
       <w:r>
         <w:rPr>
-          <w:sz w:val="28"/>
-          <w:szCs w:val="28"/>
+          <w:b/>
+          <w:bCs/>
+          <w:sz w:val="24"/>
+          <w:szCs w:val="24"/>
         </w:rPr>
         <w:t>Answer:</w:t>
       </w:r>
@@ -217,16 +229,18 @@
       </w:pPr>
       <w:r>
         <w:rPr>
-          <w:sz w:val="28"/>
-          <w:szCs w:val="28"/>
+          <w:b/>
+          <w:bCs/>
+          <w:sz w:val="24"/>
+          <w:szCs w:val="24"/>
         </w:rPr>
         <w:lastRenderedPageBreak/>
         <w:t>Q.2:</w:t>
       </w:r>
       <w:r>
         <w:rPr>
-          <w:sz w:val="28"/>
-          <w:szCs w:val="28"/>
+          <w:sz w:val="24"/>
+          <w:szCs w:val="24"/>
         </w:rPr>
         <w:t xml:space="preserve">  </w:t>
       </w:r>
@@ -407,10 +421,19 @@
       </w:pPr>
       <w:r>
         <w:rPr>
+          <w:b/>
+          <w:bCs/>
+          <w:sz w:val="24"/>
+          <w:szCs w:val="24"/>
+        </w:rPr>
+        <w:t>Answer:</w:t>
+      </w:r>
+      <w:r>
+        <w:rPr>
           <w:sz w:val="28"/>
           <w:szCs w:val="28"/>
         </w:rPr>
-        <w:t xml:space="preserve">Answer:  </w:t>
+        <w:t xml:space="preserve">  </w:t>
       </w:r>
       <w:r>
         <w:rPr>
@@ -452,16 +475,18 @@
       </w:pPr>
       <w:r>
         <w:rPr>
-          <w:sz w:val="28"/>
-          <w:szCs w:val="28"/>
+          <w:b/>
+          <w:bCs/>
+          <w:sz w:val="24"/>
+          <w:szCs w:val="24"/>
         </w:rPr>
         <w:lastRenderedPageBreak/>
         <w:t>Q.3:</w:t>
       </w:r>
       <w:r>
         <w:rPr>
-          <w:sz w:val="28"/>
-          <w:szCs w:val="28"/>
+          <w:sz w:val="24"/>
+          <w:szCs w:val="24"/>
         </w:rPr>
         <w:t xml:space="preserve">  </w:t>
       </w:r>
@@ -609,11 +634,21 @@
       </w:pPr>
       <w:r>
         <w:rPr>
+          <w:b/>
+          <w:bCs/>
+          <w:noProof/>
+          <w:sz w:val="24"/>
+          <w:szCs w:val="24"/>
+        </w:rPr>
+        <w:t>Answer:</w:t>
+      </w:r>
+      <w:r>
+        <w:rPr>
           <w:noProof/>
           <w:sz w:val="28"/>
           <w:szCs w:val="28"/>
         </w:rPr>
-        <w:t xml:space="preserve">Answer:  </w:t>
+        <w:t xml:space="preserve">  </w:t>
       </w:r>
       <w:r>
         <w:rPr>
@@ -629,13 +664,6 @@
           <w:szCs w:val="24"/>
         </w:rPr>
       </w:pPr>
-      <w:r>
-        <w:rPr>
-          <w:sz w:val="24"/>
-          <w:szCs w:val="24"/>
-        </w:rPr>
-        <w:br w:type="page"/>
-      </w:r>
     </w:p>
     <w:sectPr>
       <w:pgSz w:w="11906" w:h="16838"/>
@@ -1250,6 +1278,7 @@
   <w:style w:type="character" w:default="1" w:styleId="DefaultParagraphFont">
     <w:name w:val="Default Paragraph Font"/>
     <w:uiPriority w:val="1"/>
+    <w:semiHidden/>
     <w:unhideWhenUsed/>
   </w:style>
   <w:style w:type="table" w:default="1" w:styleId="TableNormal">
